--- a/notes_dist.docx
+++ b/notes_dist.docx
@@ -10,6 +10,27 @@
     <w:p>
       <w:r>
         <w:t>Relative distribution -&gt; based on length</w:t>
+      </w:r>
+    </w:p>
+    <w:p/>
+    <w:p/>
+    <w:p/>
+    <w:p/>
+    <w:p/>
+    <w:p/>
+    <w:p/>
+    <w:p/>
+    <w:p/>
+    <w:p/>
+    <w:p/>
+    <w:p>
+      <w:pPr>
+        <w:tabs>
+          <w:tab w:val="left" w:pos="3317"/>
+        </w:tabs>
+      </w:pPr>
+      <w:r>
+        <w:tab/>
       </w:r>
       <w:bookmarkStart w:id="0" w:name="_GoBack"/>
       <w:bookmarkEnd w:id="0"/>
